--- a/documents/Research Plan.docx
+++ b/documents/Research Plan.docx
@@ -153,14 +153,102 @@
           <w:sz w:val="24"/>
           <w:szCs w:val="24"/>
         </w:rPr>
-        <w:t xml:space="preserve"> to investigate the migration in-flows and out-flow of Hamilton county, Ohio. The investigation will begin by looking at the historical pattern of Hamilton county migration flows. Then we will perform a comparative analysis of Hamilton county migration to other </w:t>
-      </w:r>
-      <w:r>
-        <w:rPr>
-          <w:sz w:val="24"/>
-          <w:szCs w:val="24"/>
-        </w:rPr>
-        <w:t>counties of similar size and makeup. Finally, we will attempt to construct linear models to see if certain social or economic aspects of a county influence the behavior of their migration flows.</w:t>
+        <w:t xml:space="preserve"> to investigate the migration in-flows and out-flow of</w:t>
+      </w:r>
+      <w:r>
+        <w:rPr>
+          <w:sz w:val="24"/>
+          <w:szCs w:val="24"/>
+        </w:rPr>
+        <w:t xml:space="preserve"> the</w:t>
+      </w:r>
+      <w:r>
+        <w:rPr>
+          <w:sz w:val="24"/>
+          <w:szCs w:val="24"/>
+        </w:rPr>
+        <w:t xml:space="preserve"> </w:t>
+      </w:r>
+      <w:r>
+        <w:rPr>
+          <w:sz w:val="24"/>
+          <w:szCs w:val="24"/>
+        </w:rPr>
+        <w:t>Cincinnati MSA</w:t>
+      </w:r>
+      <w:r>
+        <w:rPr>
+          <w:sz w:val="24"/>
+          <w:szCs w:val="24"/>
+        </w:rPr>
+        <w:t xml:space="preserve">, Ohio. The investigation will begin by looking at the historical pattern of </w:t>
+      </w:r>
+      <w:r>
+        <w:rPr>
+          <w:sz w:val="24"/>
+          <w:szCs w:val="24"/>
+        </w:rPr>
+        <w:t>Cincinnati MSA</w:t>
+      </w:r>
+      <w:r>
+        <w:rPr>
+          <w:sz w:val="24"/>
+          <w:szCs w:val="24"/>
+        </w:rPr>
+        <w:t xml:space="preserve"> migration flows. Then we will perform a comparative analysis of </w:t>
+      </w:r>
+      <w:r>
+        <w:rPr>
+          <w:sz w:val="24"/>
+          <w:szCs w:val="24"/>
+        </w:rPr>
+        <w:t>Cincinnati MSA</w:t>
+      </w:r>
+      <w:r>
+        <w:rPr>
+          <w:sz w:val="24"/>
+          <w:szCs w:val="24"/>
+        </w:rPr>
+        <w:t xml:space="preserve"> migration to other </w:t>
+      </w:r>
+      <w:r>
+        <w:rPr>
+          <w:sz w:val="24"/>
+          <w:szCs w:val="24"/>
+        </w:rPr>
+        <w:t xml:space="preserve">counties of similar size and makeup. Finally, we will attempt to construct linear models to see if certain social or economic aspects of </w:t>
+      </w:r>
+      <w:proofErr w:type="gramStart"/>
+      <w:r>
+        <w:rPr>
+          <w:sz w:val="24"/>
+          <w:szCs w:val="24"/>
+        </w:rPr>
+        <w:t>a</w:t>
+      </w:r>
+      <w:bookmarkStart w:id="0" w:name="_GoBack"/>
+      <w:bookmarkEnd w:id="0"/>
+      <w:proofErr w:type="gramEnd"/>
+      <w:r>
+        <w:rPr>
+          <w:sz w:val="24"/>
+          <w:szCs w:val="24"/>
+        </w:rPr>
+        <w:t xml:space="preserve"> </w:t>
+      </w:r>
+      <w:r>
+        <w:rPr>
+          <w:sz w:val="24"/>
+          <w:szCs w:val="24"/>
+        </w:rPr>
+        <w:t>MSA</w:t>
+      </w:r>
+      <w:r>
+        <w:rPr>
+          <w:sz w:val="24"/>
+          <w:szCs w:val="24"/>
+        </w:rPr>
+        <w:t xml:space="preserve"> influence the behavior of their migration flows.</w:t>
       </w:r>
     </w:p>
     <w:p>
@@ -193,23 +281,21 @@
           <w:sz w:val="24"/>
           <w:szCs w:val="24"/>
         </w:rPr>
-        <w:t xml:space="preserve">Has migration into / out of Hamilton county increased, decreased, or remain the same over our </w:t>
-      </w:r>
-      <w:proofErr w:type="gramStart"/>
-      <w:r>
-        <w:rPr>
-          <w:sz w:val="24"/>
-          <w:szCs w:val="24"/>
-        </w:rPr>
-        <w:t>time period</w:t>
-      </w:r>
-      <w:proofErr w:type="gramEnd"/>
-      <w:r>
-        <w:rPr>
-          <w:sz w:val="24"/>
-          <w:szCs w:val="24"/>
-        </w:rPr>
-        <w:t>?</w:t>
+        <w:t xml:space="preserve">Has migration into / out of </w:t>
+      </w:r>
+      <w:r>
+        <w:rPr>
+          <w:sz w:val="24"/>
+          <w:szCs w:val="24"/>
+        </w:rPr>
+        <w:t>Cincinnati MSA</w:t>
+      </w:r>
+      <w:r>
+        <w:rPr>
+          <w:sz w:val="24"/>
+          <w:szCs w:val="24"/>
+        </w:rPr>
+        <w:t xml:space="preserve"> increased, decreased, or remain the same over our time period?</w:t>
       </w:r>
     </w:p>
     <w:p>
@@ -349,7 +435,21 @@
           <w:sz w:val="24"/>
           <w:szCs w:val="24"/>
         </w:rPr>
-        <w:t>How does Hamilton county compare to its competitive counties?</w:t>
+        <w:t xml:space="preserve">How does </w:t>
+      </w:r>
+      <w:r>
+        <w:rPr>
+          <w:sz w:val="24"/>
+          <w:szCs w:val="24"/>
+        </w:rPr>
+        <w:t>Cincinnati MSA</w:t>
+      </w:r>
+      <w:r>
+        <w:rPr>
+          <w:sz w:val="24"/>
+          <w:szCs w:val="24"/>
+        </w:rPr>
+        <w:t xml:space="preserve"> compare to its competitive counties?</w:t>
       </w:r>
     </w:p>
     <w:p>
@@ -369,7 +469,21 @@
           <w:sz w:val="24"/>
           <w:szCs w:val="24"/>
         </w:rPr>
-        <w:t>Do competitive counties see more, less, or the same amount of migration compared to Hamilton county?</w:t>
+        <w:t xml:space="preserve">Do competitive counties see more, less, or the same amount of migration compared to </w:t>
+      </w:r>
+      <w:r>
+        <w:rPr>
+          <w:sz w:val="24"/>
+          <w:szCs w:val="24"/>
+        </w:rPr>
+        <w:t>Cincinnati MSA</w:t>
+      </w:r>
+      <w:r>
+        <w:rPr>
+          <w:sz w:val="24"/>
+          <w:szCs w:val="24"/>
+        </w:rPr>
+        <w:t>?</w:t>
       </w:r>
     </w:p>
     <w:p>
@@ -409,7 +523,37 @@
           <w:sz w:val="24"/>
           <w:szCs w:val="24"/>
         </w:rPr>
-        <w:t>Can a linear model explain the rates of migration a county experience?</w:t>
+        <w:t xml:space="preserve">Can a linear model explain the rates of migration </w:t>
+      </w:r>
+      <w:proofErr w:type="gramStart"/>
+      <w:r>
+        <w:rPr>
+          <w:sz w:val="24"/>
+          <w:szCs w:val="24"/>
+        </w:rPr>
+        <w:t>a</w:t>
+      </w:r>
+      <w:proofErr w:type="gramEnd"/>
+      <w:r>
+        <w:rPr>
+          <w:sz w:val="24"/>
+          <w:szCs w:val="24"/>
+        </w:rPr>
+        <w:t xml:space="preserve"> </w:t>
+      </w:r>
+      <w:r>
+        <w:rPr>
+          <w:sz w:val="24"/>
+          <w:szCs w:val="24"/>
+        </w:rPr>
+        <w:t>MSA</w:t>
+      </w:r>
+      <w:r>
+        <w:rPr>
+          <w:sz w:val="24"/>
+          <w:szCs w:val="24"/>
+        </w:rPr>
+        <w:t xml:space="preserve"> experience?</w:t>
       </w:r>
     </w:p>
     <w:p>
@@ -429,7 +573,21 @@
           <w:sz w:val="24"/>
           <w:szCs w:val="24"/>
         </w:rPr>
-        <w:t>Statistical unit – County / year</w:t>
+        <w:t xml:space="preserve">Statistical unit – </w:t>
+      </w:r>
+      <w:r>
+        <w:rPr>
+          <w:sz w:val="24"/>
+          <w:szCs w:val="24"/>
+        </w:rPr>
+        <w:t>MSA</w:t>
+      </w:r>
+      <w:r>
+        <w:rPr>
+          <w:sz w:val="24"/>
+          <w:szCs w:val="24"/>
+        </w:rPr>
+        <w:t xml:space="preserve"> / year</w:t>
       </w:r>
     </w:p>
     <w:p>
@@ -511,8 +669,6 @@
         </w:rPr>
         <w:t>Education spending</w:t>
       </w:r>
-      <w:bookmarkStart w:id="0" w:name="_GoBack"/>
-      <w:bookmarkEnd w:id="0"/>
     </w:p>
     <w:p>
       <w:pPr>

--- a/documents/Research Plan.docx
+++ b/documents/Research Plan.docx
@@ -226,489 +226,538 @@
         </w:rPr>
         <w:t>a</w:t>
       </w:r>
+      <w:proofErr w:type="gramEnd"/>
+      <w:r>
+        <w:rPr>
+          <w:sz w:val="24"/>
+          <w:szCs w:val="24"/>
+        </w:rPr>
+        <w:t xml:space="preserve"> </w:t>
+      </w:r>
+      <w:r>
+        <w:rPr>
+          <w:sz w:val="24"/>
+          <w:szCs w:val="24"/>
+        </w:rPr>
+        <w:t>MSA</w:t>
+      </w:r>
+      <w:r>
+        <w:rPr>
+          <w:sz w:val="24"/>
+          <w:szCs w:val="24"/>
+        </w:rPr>
+        <w:t xml:space="preserve"> influence the behavior of their migration flows.</w:t>
+      </w:r>
+    </w:p>
+    <w:p>
+      <w:pPr>
+        <w:rPr>
+          <w:sz w:val="36"/>
+        </w:rPr>
+      </w:pPr>
+      <w:r>
+        <w:rPr>
+          <w:sz w:val="36"/>
+        </w:rPr>
+        <w:t>Research Questions</w:t>
+      </w:r>
+    </w:p>
+    <w:p>
+      <w:pPr>
+        <w:pStyle w:val="ListParagraph"/>
+        <w:numPr>
+          <w:ilvl w:val="0"/>
+          <w:numId w:val="3"/>
+        </w:numPr>
+        <w:rPr>
+          <w:sz w:val="24"/>
+          <w:szCs w:val="24"/>
+        </w:rPr>
+      </w:pPr>
+      <w:r>
+        <w:rPr>
+          <w:sz w:val="24"/>
+          <w:szCs w:val="24"/>
+        </w:rPr>
+        <w:t xml:space="preserve">Has migration into / out of </w:t>
+      </w:r>
+      <w:r>
+        <w:rPr>
+          <w:sz w:val="24"/>
+          <w:szCs w:val="24"/>
+        </w:rPr>
+        <w:t>Cincinnati MSA</w:t>
+      </w:r>
+      <w:r>
+        <w:rPr>
+          <w:sz w:val="24"/>
+          <w:szCs w:val="24"/>
+        </w:rPr>
+        <w:t xml:space="preserve"> increased, decreased, or remain the same over our time period?</w:t>
+      </w:r>
+    </w:p>
+    <w:p>
+      <w:pPr>
+        <w:pStyle w:val="ListParagraph"/>
+        <w:numPr>
+          <w:ilvl w:val="0"/>
+          <w:numId w:val="3"/>
+        </w:numPr>
+        <w:rPr>
+          <w:sz w:val="24"/>
+          <w:szCs w:val="24"/>
+        </w:rPr>
+      </w:pPr>
+      <w:r>
+        <w:rPr>
+          <w:sz w:val="24"/>
+          <w:szCs w:val="24"/>
+        </w:rPr>
+        <w:t>Are there particular patterns within the groups of counties where Hamilton country sees the largest inflows? The largest outflows?</w:t>
+      </w:r>
+    </w:p>
+    <w:p>
+      <w:pPr>
+        <w:pStyle w:val="ListParagraph"/>
+        <w:numPr>
+          <w:ilvl w:val="1"/>
+          <w:numId w:val="3"/>
+        </w:numPr>
+        <w:rPr>
+          <w:sz w:val="24"/>
+          <w:szCs w:val="24"/>
+        </w:rPr>
+      </w:pPr>
+      <w:r>
+        <w:rPr>
+          <w:sz w:val="24"/>
+          <w:szCs w:val="24"/>
+        </w:rPr>
+        <w:t>Possible clustering variables</w:t>
+      </w:r>
+    </w:p>
+    <w:p>
+      <w:pPr>
+        <w:pStyle w:val="ListParagraph"/>
+        <w:numPr>
+          <w:ilvl w:val="2"/>
+          <w:numId w:val="3"/>
+        </w:numPr>
+        <w:rPr>
+          <w:sz w:val="24"/>
+          <w:szCs w:val="24"/>
+        </w:rPr>
+      </w:pPr>
+      <w:r>
+        <w:rPr>
+          <w:sz w:val="24"/>
+          <w:szCs w:val="24"/>
+        </w:rPr>
+        <w:t>Geographic regions</w:t>
+      </w:r>
+    </w:p>
+    <w:p>
+      <w:pPr>
+        <w:pStyle w:val="ListParagraph"/>
+        <w:numPr>
+          <w:ilvl w:val="2"/>
+          <w:numId w:val="3"/>
+        </w:numPr>
+        <w:rPr>
+          <w:sz w:val="24"/>
+          <w:szCs w:val="24"/>
+        </w:rPr>
+      </w:pPr>
+      <w:r>
+        <w:rPr>
+          <w:sz w:val="24"/>
+          <w:szCs w:val="24"/>
+        </w:rPr>
+        <w:t>Relative size</w:t>
+      </w:r>
+    </w:p>
+    <w:p>
+      <w:pPr>
+        <w:pStyle w:val="ListParagraph"/>
+        <w:numPr>
+          <w:ilvl w:val="2"/>
+          <w:numId w:val="3"/>
+        </w:numPr>
+        <w:rPr>
+          <w:sz w:val="24"/>
+          <w:szCs w:val="24"/>
+        </w:rPr>
+      </w:pPr>
+      <w:r>
+        <w:rPr>
+          <w:sz w:val="24"/>
+          <w:szCs w:val="24"/>
+        </w:rPr>
+        <w:t>Economic industries</w:t>
+      </w:r>
+    </w:p>
+    <w:p>
+      <w:pPr>
+        <w:pStyle w:val="ListParagraph"/>
+        <w:numPr>
+          <w:ilvl w:val="2"/>
+          <w:numId w:val="3"/>
+        </w:numPr>
+        <w:rPr>
+          <w:sz w:val="24"/>
+          <w:szCs w:val="24"/>
+        </w:rPr>
+      </w:pPr>
+      <w:r>
+        <w:rPr>
+          <w:sz w:val="24"/>
+          <w:szCs w:val="24"/>
+        </w:rPr>
+        <w:t>Etc.</w:t>
+      </w:r>
+    </w:p>
+    <w:p>
+      <w:pPr>
+        <w:pStyle w:val="ListParagraph"/>
+        <w:numPr>
+          <w:ilvl w:val="0"/>
+          <w:numId w:val="3"/>
+        </w:numPr>
+        <w:rPr>
+          <w:sz w:val="24"/>
+          <w:szCs w:val="24"/>
+        </w:rPr>
+      </w:pPr>
+      <w:r>
+        <w:rPr>
+          <w:sz w:val="24"/>
+          <w:szCs w:val="24"/>
+        </w:rPr>
+        <w:t xml:space="preserve">How does </w:t>
+      </w:r>
+      <w:r>
+        <w:rPr>
+          <w:sz w:val="24"/>
+          <w:szCs w:val="24"/>
+        </w:rPr>
+        <w:t>Cincinnati MSA</w:t>
+      </w:r>
+      <w:r>
+        <w:rPr>
+          <w:sz w:val="24"/>
+          <w:szCs w:val="24"/>
+        </w:rPr>
+        <w:t xml:space="preserve"> compare to </w:t>
+      </w:r>
+      <w:r>
+        <w:rPr>
+          <w:sz w:val="24"/>
+          <w:szCs w:val="24"/>
+        </w:rPr>
+        <w:t>other MSAs</w:t>
+      </w:r>
+      <w:r>
+        <w:rPr>
+          <w:sz w:val="24"/>
+          <w:szCs w:val="24"/>
+        </w:rPr>
+        <w:t>?</w:t>
+      </w:r>
+    </w:p>
+    <w:p>
+      <w:pPr>
+        <w:pStyle w:val="ListParagraph"/>
+        <w:numPr>
+          <w:ilvl w:val="1"/>
+          <w:numId w:val="3"/>
+        </w:numPr>
+        <w:rPr>
+          <w:sz w:val="24"/>
+          <w:szCs w:val="24"/>
+        </w:rPr>
+      </w:pPr>
+      <w:r>
+        <w:rPr>
+          <w:sz w:val="24"/>
+          <w:szCs w:val="24"/>
+        </w:rPr>
+        <w:t xml:space="preserve">Do </w:t>
+      </w:r>
+      <w:r>
+        <w:rPr>
+          <w:sz w:val="24"/>
+          <w:szCs w:val="24"/>
+        </w:rPr>
+        <w:t>other</w:t>
+      </w:r>
+      <w:r>
+        <w:rPr>
+          <w:sz w:val="24"/>
+          <w:szCs w:val="24"/>
+        </w:rPr>
+        <w:t xml:space="preserve"> </w:t>
+      </w:r>
+      <w:r>
+        <w:rPr>
+          <w:sz w:val="24"/>
+          <w:szCs w:val="24"/>
+        </w:rPr>
+        <w:t>MSAs</w:t>
+      </w:r>
+      <w:r>
+        <w:rPr>
+          <w:sz w:val="24"/>
+          <w:szCs w:val="24"/>
+        </w:rPr>
+        <w:t xml:space="preserve"> see more, less, or the same amount of migration compared to </w:t>
+      </w:r>
+      <w:r>
+        <w:rPr>
+          <w:sz w:val="24"/>
+          <w:szCs w:val="24"/>
+        </w:rPr>
+        <w:t>Cincinnati MSA</w:t>
+      </w:r>
+      <w:r>
+        <w:rPr>
+          <w:sz w:val="24"/>
+          <w:szCs w:val="24"/>
+        </w:rPr>
+        <w:t>?</w:t>
+      </w:r>
+    </w:p>
+    <w:p>
+      <w:pPr>
+        <w:pStyle w:val="ListParagraph"/>
+        <w:numPr>
+          <w:ilvl w:val="1"/>
+          <w:numId w:val="3"/>
+        </w:numPr>
+        <w:rPr>
+          <w:sz w:val="24"/>
+          <w:szCs w:val="24"/>
+        </w:rPr>
+      </w:pPr>
+      <w:r>
+        <w:rPr>
+          <w:sz w:val="24"/>
+          <w:szCs w:val="24"/>
+        </w:rPr>
+        <w:t>Etc.</w:t>
+      </w:r>
+    </w:p>
+    <w:p>
+      <w:pPr>
+        <w:pStyle w:val="ListParagraph"/>
+        <w:numPr>
+          <w:ilvl w:val="0"/>
+          <w:numId w:val="3"/>
+        </w:numPr>
+        <w:rPr>
+          <w:sz w:val="24"/>
+          <w:szCs w:val="24"/>
+        </w:rPr>
+      </w:pPr>
+      <w:r>
+        <w:rPr>
+          <w:sz w:val="24"/>
+          <w:szCs w:val="24"/>
+        </w:rPr>
+        <w:t xml:space="preserve">Can a linear model explain the rates of migration </w:t>
+      </w:r>
+      <w:proofErr w:type="gramStart"/>
+      <w:r>
+        <w:rPr>
+          <w:sz w:val="24"/>
+          <w:szCs w:val="24"/>
+        </w:rPr>
+        <w:t>a</w:t>
+      </w:r>
+      <w:proofErr w:type="gramEnd"/>
+      <w:r>
+        <w:rPr>
+          <w:sz w:val="24"/>
+          <w:szCs w:val="24"/>
+        </w:rPr>
+        <w:t xml:space="preserve"> </w:t>
+      </w:r>
+      <w:r>
+        <w:rPr>
+          <w:sz w:val="24"/>
+          <w:szCs w:val="24"/>
+        </w:rPr>
+        <w:t>MSA</w:t>
+      </w:r>
+      <w:r>
+        <w:rPr>
+          <w:sz w:val="24"/>
+          <w:szCs w:val="24"/>
+        </w:rPr>
+        <w:t xml:space="preserve"> experience?</w:t>
+      </w:r>
+    </w:p>
+    <w:p>
+      <w:pPr>
+        <w:pStyle w:val="ListParagraph"/>
+        <w:numPr>
+          <w:ilvl w:val="1"/>
+          <w:numId w:val="3"/>
+        </w:numPr>
+        <w:rPr>
+          <w:sz w:val="24"/>
+          <w:szCs w:val="24"/>
+        </w:rPr>
+      </w:pPr>
+      <w:r>
+        <w:rPr>
+          <w:sz w:val="24"/>
+          <w:szCs w:val="24"/>
+        </w:rPr>
+        <w:t xml:space="preserve">Statistical unit – </w:t>
+      </w:r>
+      <w:r>
+        <w:rPr>
+          <w:sz w:val="24"/>
+          <w:szCs w:val="24"/>
+        </w:rPr>
+        <w:t>MSA</w:t>
+      </w:r>
+      <w:r>
+        <w:rPr>
+          <w:sz w:val="24"/>
+          <w:szCs w:val="24"/>
+        </w:rPr>
+        <w:t xml:space="preserve"> / year</w:t>
+      </w:r>
+    </w:p>
+    <w:p>
+      <w:pPr>
+        <w:pStyle w:val="ListParagraph"/>
+        <w:numPr>
+          <w:ilvl w:val="1"/>
+          <w:numId w:val="3"/>
+        </w:numPr>
+        <w:rPr>
+          <w:sz w:val="24"/>
+          <w:szCs w:val="24"/>
+        </w:rPr>
+      </w:pPr>
+      <w:r>
+        <w:rPr>
+          <w:sz w:val="24"/>
+          <w:szCs w:val="24"/>
+        </w:rPr>
+        <w:t>Dependent variable – migration rates</w:t>
+      </w:r>
+    </w:p>
+    <w:p>
+      <w:pPr>
+        <w:pStyle w:val="ListParagraph"/>
+        <w:numPr>
+          <w:ilvl w:val="1"/>
+          <w:numId w:val="3"/>
+        </w:numPr>
+        <w:rPr>
+          <w:sz w:val="24"/>
+          <w:szCs w:val="24"/>
+        </w:rPr>
+      </w:pPr>
+      <w:r>
+        <w:rPr>
+          <w:sz w:val="24"/>
+          <w:szCs w:val="24"/>
+        </w:rPr>
+        <w:t>Possible independent variables</w:t>
+      </w:r>
+    </w:p>
+    <w:p>
+      <w:pPr>
+        <w:pStyle w:val="ListParagraph"/>
+        <w:numPr>
+          <w:ilvl w:val="2"/>
+          <w:numId w:val="3"/>
+        </w:numPr>
+        <w:rPr>
+          <w:sz w:val="24"/>
+          <w:szCs w:val="24"/>
+        </w:rPr>
+      </w:pPr>
+      <w:r>
+        <w:rPr>
+          <w:sz w:val="24"/>
+          <w:szCs w:val="24"/>
+        </w:rPr>
+        <w:t>Unemployment rate</w:t>
+      </w:r>
+    </w:p>
+    <w:p>
+      <w:pPr>
+        <w:pStyle w:val="ListParagraph"/>
+        <w:numPr>
+          <w:ilvl w:val="2"/>
+          <w:numId w:val="3"/>
+        </w:numPr>
+        <w:rPr>
+          <w:sz w:val="24"/>
+          <w:szCs w:val="24"/>
+        </w:rPr>
+      </w:pPr>
+      <w:r>
+        <w:rPr>
+          <w:sz w:val="24"/>
+          <w:szCs w:val="24"/>
+        </w:rPr>
+        <w:t>Education spending</w:t>
+      </w:r>
+    </w:p>
+    <w:p>
+      <w:pPr>
+        <w:pStyle w:val="ListParagraph"/>
+        <w:numPr>
+          <w:ilvl w:val="2"/>
+          <w:numId w:val="3"/>
+        </w:numPr>
+        <w:rPr>
+          <w:sz w:val="24"/>
+          <w:szCs w:val="24"/>
+        </w:rPr>
+      </w:pPr>
+      <w:r>
+        <w:rPr>
+          <w:sz w:val="24"/>
+          <w:szCs w:val="24"/>
+        </w:rPr>
+        <w:lastRenderedPageBreak/>
+        <w:t>GDP</w:t>
+      </w:r>
+    </w:p>
+    <w:p>
+      <w:pPr>
+        <w:pStyle w:val="ListParagraph"/>
+        <w:numPr>
+          <w:ilvl w:val="2"/>
+          <w:numId w:val="3"/>
+        </w:numPr>
+        <w:rPr>
+          <w:sz w:val="24"/>
+          <w:szCs w:val="24"/>
+        </w:rPr>
+      </w:pPr>
+      <w:r>
+        <w:rPr>
+          <w:sz w:val="24"/>
+          <w:szCs w:val="24"/>
+        </w:rPr>
+        <w:t>Cri</w:t>
+      </w:r>
       <w:bookmarkStart w:id="0" w:name="_GoBack"/>
       <w:bookmarkEnd w:id="0"/>
-      <w:proofErr w:type="gramEnd"/>
-      <w:r>
-        <w:rPr>
-          <w:sz w:val="24"/>
-          <w:szCs w:val="24"/>
-        </w:rPr>
-        <w:t xml:space="preserve"> </w:t>
-      </w:r>
-      <w:r>
-        <w:rPr>
-          <w:sz w:val="24"/>
-          <w:szCs w:val="24"/>
-        </w:rPr>
-        <w:t>MSA</w:t>
-      </w:r>
-      <w:r>
-        <w:rPr>
-          <w:sz w:val="24"/>
-          <w:szCs w:val="24"/>
-        </w:rPr>
-        <w:t xml:space="preserve"> influence the behavior of their migration flows.</w:t>
-      </w:r>
-    </w:p>
-    <w:p>
-      <w:pPr>
-        <w:rPr>
-          <w:sz w:val="36"/>
-        </w:rPr>
-      </w:pPr>
-      <w:r>
-        <w:rPr>
-          <w:sz w:val="36"/>
-        </w:rPr>
-        <w:t>Research Questions</w:t>
-      </w:r>
-    </w:p>
-    <w:p>
-      <w:pPr>
-        <w:pStyle w:val="ListParagraph"/>
-        <w:numPr>
-          <w:ilvl w:val="0"/>
-          <w:numId w:val="3"/>
-        </w:numPr>
-        <w:rPr>
-          <w:sz w:val="24"/>
-          <w:szCs w:val="24"/>
-        </w:rPr>
-      </w:pPr>
-      <w:r>
-        <w:rPr>
-          <w:sz w:val="24"/>
-          <w:szCs w:val="24"/>
-        </w:rPr>
-        <w:t xml:space="preserve">Has migration into / out of </w:t>
-      </w:r>
-      <w:r>
-        <w:rPr>
-          <w:sz w:val="24"/>
-          <w:szCs w:val="24"/>
-        </w:rPr>
-        <w:t>Cincinnati MSA</w:t>
-      </w:r>
-      <w:r>
-        <w:rPr>
-          <w:sz w:val="24"/>
-          <w:szCs w:val="24"/>
-        </w:rPr>
-        <w:t xml:space="preserve"> increased, decreased, or remain the same over our time period?</w:t>
-      </w:r>
-    </w:p>
-    <w:p>
-      <w:pPr>
-        <w:pStyle w:val="ListParagraph"/>
-        <w:numPr>
-          <w:ilvl w:val="0"/>
-          <w:numId w:val="3"/>
-        </w:numPr>
-        <w:rPr>
-          <w:sz w:val="24"/>
-          <w:szCs w:val="24"/>
-        </w:rPr>
-      </w:pPr>
-      <w:r>
-        <w:rPr>
-          <w:sz w:val="24"/>
-          <w:szCs w:val="24"/>
-        </w:rPr>
-        <w:t>Are there particular patterns within the groups of counties where Hamilton country sees the largest inflows? The largest outflows?</w:t>
-      </w:r>
-    </w:p>
-    <w:p>
-      <w:pPr>
-        <w:pStyle w:val="ListParagraph"/>
-        <w:numPr>
-          <w:ilvl w:val="1"/>
-          <w:numId w:val="3"/>
-        </w:numPr>
-        <w:rPr>
-          <w:sz w:val="24"/>
-          <w:szCs w:val="24"/>
-        </w:rPr>
-      </w:pPr>
-      <w:r>
-        <w:rPr>
-          <w:sz w:val="24"/>
-          <w:szCs w:val="24"/>
-        </w:rPr>
-        <w:t>Possible clustering variables</w:t>
-      </w:r>
-    </w:p>
-    <w:p>
-      <w:pPr>
-        <w:pStyle w:val="ListParagraph"/>
-        <w:numPr>
-          <w:ilvl w:val="2"/>
-          <w:numId w:val="3"/>
-        </w:numPr>
-        <w:rPr>
-          <w:sz w:val="24"/>
-          <w:szCs w:val="24"/>
-        </w:rPr>
-      </w:pPr>
-      <w:r>
-        <w:rPr>
-          <w:sz w:val="24"/>
-          <w:szCs w:val="24"/>
-        </w:rPr>
-        <w:t>Geographic regions</w:t>
-      </w:r>
-    </w:p>
-    <w:p>
-      <w:pPr>
-        <w:pStyle w:val="ListParagraph"/>
-        <w:numPr>
-          <w:ilvl w:val="2"/>
-          <w:numId w:val="3"/>
-        </w:numPr>
-        <w:rPr>
-          <w:sz w:val="24"/>
-          <w:szCs w:val="24"/>
-        </w:rPr>
-      </w:pPr>
-      <w:r>
-        <w:rPr>
-          <w:sz w:val="24"/>
-          <w:szCs w:val="24"/>
-        </w:rPr>
-        <w:t>Relative size</w:t>
-      </w:r>
-    </w:p>
-    <w:p>
-      <w:pPr>
-        <w:pStyle w:val="ListParagraph"/>
-        <w:numPr>
-          <w:ilvl w:val="2"/>
-          <w:numId w:val="3"/>
-        </w:numPr>
-        <w:rPr>
-          <w:sz w:val="24"/>
-          <w:szCs w:val="24"/>
-        </w:rPr>
-      </w:pPr>
-      <w:r>
-        <w:rPr>
-          <w:sz w:val="24"/>
-          <w:szCs w:val="24"/>
-        </w:rPr>
-        <w:t>Economic industries</w:t>
-      </w:r>
-    </w:p>
-    <w:p>
-      <w:pPr>
-        <w:pStyle w:val="ListParagraph"/>
-        <w:numPr>
-          <w:ilvl w:val="2"/>
-          <w:numId w:val="3"/>
-        </w:numPr>
-        <w:rPr>
-          <w:sz w:val="24"/>
-          <w:szCs w:val="24"/>
-        </w:rPr>
-      </w:pPr>
-      <w:r>
-        <w:rPr>
-          <w:sz w:val="24"/>
-          <w:szCs w:val="24"/>
-        </w:rPr>
-        <w:t>Etc.</w:t>
-      </w:r>
-    </w:p>
-    <w:p>
-      <w:pPr>
-        <w:pStyle w:val="ListParagraph"/>
-        <w:numPr>
-          <w:ilvl w:val="0"/>
-          <w:numId w:val="3"/>
-        </w:numPr>
-        <w:rPr>
-          <w:sz w:val="24"/>
-          <w:szCs w:val="24"/>
-        </w:rPr>
-      </w:pPr>
-      <w:r>
-        <w:rPr>
-          <w:sz w:val="24"/>
-          <w:szCs w:val="24"/>
-        </w:rPr>
-        <w:t xml:space="preserve">How does </w:t>
-      </w:r>
-      <w:r>
-        <w:rPr>
-          <w:sz w:val="24"/>
-          <w:szCs w:val="24"/>
-        </w:rPr>
-        <w:t>Cincinnati MSA</w:t>
-      </w:r>
-      <w:r>
-        <w:rPr>
-          <w:sz w:val="24"/>
-          <w:szCs w:val="24"/>
-        </w:rPr>
-        <w:t xml:space="preserve"> compare to its competitive counties?</w:t>
-      </w:r>
-    </w:p>
-    <w:p>
-      <w:pPr>
-        <w:pStyle w:val="ListParagraph"/>
-        <w:numPr>
-          <w:ilvl w:val="1"/>
-          <w:numId w:val="3"/>
-        </w:numPr>
-        <w:rPr>
-          <w:sz w:val="24"/>
-          <w:szCs w:val="24"/>
-        </w:rPr>
-      </w:pPr>
-      <w:r>
-        <w:rPr>
-          <w:sz w:val="24"/>
-          <w:szCs w:val="24"/>
-        </w:rPr>
-        <w:t xml:space="preserve">Do competitive counties see more, less, or the same amount of migration compared to </w:t>
-      </w:r>
-      <w:r>
-        <w:rPr>
-          <w:sz w:val="24"/>
-          <w:szCs w:val="24"/>
-        </w:rPr>
-        <w:t>Cincinnati MSA</w:t>
-      </w:r>
-      <w:r>
-        <w:rPr>
-          <w:sz w:val="24"/>
-          <w:szCs w:val="24"/>
-        </w:rPr>
-        <w:t>?</w:t>
-      </w:r>
-    </w:p>
-    <w:p>
-      <w:pPr>
-        <w:pStyle w:val="ListParagraph"/>
-        <w:numPr>
-          <w:ilvl w:val="1"/>
-          <w:numId w:val="3"/>
-        </w:numPr>
-        <w:rPr>
-          <w:sz w:val="24"/>
-          <w:szCs w:val="24"/>
-        </w:rPr>
-      </w:pPr>
-      <w:r>
-        <w:rPr>
-          <w:sz w:val="24"/>
-          <w:szCs w:val="24"/>
-        </w:rPr>
-        <w:t>Etc.</w:t>
-      </w:r>
-    </w:p>
-    <w:p>
-      <w:pPr>
-        <w:pStyle w:val="ListParagraph"/>
-        <w:numPr>
-          <w:ilvl w:val="0"/>
-          <w:numId w:val="3"/>
-        </w:numPr>
-        <w:rPr>
-          <w:sz w:val="24"/>
-          <w:szCs w:val="24"/>
-        </w:rPr>
-      </w:pPr>
-      <w:r>
-        <w:rPr>
-          <w:sz w:val="24"/>
-          <w:szCs w:val="24"/>
-        </w:rPr>
-        <w:t xml:space="preserve">Can a linear model explain the rates of migration </w:t>
-      </w:r>
-      <w:proofErr w:type="gramStart"/>
-      <w:r>
-        <w:rPr>
-          <w:sz w:val="24"/>
-          <w:szCs w:val="24"/>
-        </w:rPr>
-        <w:t>a</w:t>
-      </w:r>
-      <w:proofErr w:type="gramEnd"/>
-      <w:r>
-        <w:rPr>
-          <w:sz w:val="24"/>
-          <w:szCs w:val="24"/>
-        </w:rPr>
-        <w:t xml:space="preserve"> </w:t>
-      </w:r>
-      <w:r>
-        <w:rPr>
-          <w:sz w:val="24"/>
-          <w:szCs w:val="24"/>
-        </w:rPr>
-        <w:t>MSA</w:t>
-      </w:r>
-      <w:r>
-        <w:rPr>
-          <w:sz w:val="24"/>
-          <w:szCs w:val="24"/>
-        </w:rPr>
-        <w:t xml:space="preserve"> experience?</w:t>
-      </w:r>
-    </w:p>
-    <w:p>
-      <w:pPr>
-        <w:pStyle w:val="ListParagraph"/>
-        <w:numPr>
-          <w:ilvl w:val="1"/>
-          <w:numId w:val="3"/>
-        </w:numPr>
-        <w:rPr>
-          <w:sz w:val="24"/>
-          <w:szCs w:val="24"/>
-        </w:rPr>
-      </w:pPr>
-      <w:r>
-        <w:rPr>
-          <w:sz w:val="24"/>
-          <w:szCs w:val="24"/>
-        </w:rPr>
-        <w:t xml:space="preserve">Statistical unit – </w:t>
-      </w:r>
-      <w:r>
-        <w:rPr>
-          <w:sz w:val="24"/>
-          <w:szCs w:val="24"/>
-        </w:rPr>
-        <w:t>MSA</w:t>
-      </w:r>
-      <w:r>
-        <w:rPr>
-          <w:sz w:val="24"/>
-          <w:szCs w:val="24"/>
-        </w:rPr>
-        <w:t xml:space="preserve"> / year</w:t>
-      </w:r>
-    </w:p>
-    <w:p>
-      <w:pPr>
-        <w:pStyle w:val="ListParagraph"/>
-        <w:numPr>
-          <w:ilvl w:val="1"/>
-          <w:numId w:val="3"/>
-        </w:numPr>
-        <w:rPr>
-          <w:sz w:val="24"/>
-          <w:szCs w:val="24"/>
-        </w:rPr>
-      </w:pPr>
-      <w:r>
-        <w:rPr>
-          <w:sz w:val="24"/>
-          <w:szCs w:val="24"/>
-        </w:rPr>
-        <w:t>Dependent variable – migration rates</w:t>
-      </w:r>
-    </w:p>
-    <w:p>
-      <w:pPr>
-        <w:pStyle w:val="ListParagraph"/>
-        <w:numPr>
-          <w:ilvl w:val="1"/>
-          <w:numId w:val="3"/>
-        </w:numPr>
-        <w:rPr>
-          <w:sz w:val="24"/>
-          <w:szCs w:val="24"/>
-        </w:rPr>
-      </w:pPr>
-      <w:r>
-        <w:rPr>
-          <w:sz w:val="24"/>
-          <w:szCs w:val="24"/>
-        </w:rPr>
-        <w:t>Possible independent variables</w:t>
-      </w:r>
-    </w:p>
-    <w:p>
-      <w:pPr>
-        <w:pStyle w:val="ListParagraph"/>
-        <w:numPr>
-          <w:ilvl w:val="2"/>
-          <w:numId w:val="3"/>
-        </w:numPr>
-        <w:rPr>
-          <w:sz w:val="24"/>
-          <w:szCs w:val="24"/>
-        </w:rPr>
-      </w:pPr>
-      <w:r>
-        <w:rPr>
-          <w:sz w:val="24"/>
-          <w:szCs w:val="24"/>
-        </w:rPr>
-        <w:t>Unemployment rate</w:t>
-      </w:r>
-    </w:p>
-    <w:p>
-      <w:pPr>
-        <w:pStyle w:val="ListParagraph"/>
-        <w:numPr>
-          <w:ilvl w:val="2"/>
-          <w:numId w:val="3"/>
-        </w:numPr>
-        <w:rPr>
-          <w:sz w:val="24"/>
-          <w:szCs w:val="24"/>
-        </w:rPr>
-      </w:pPr>
-      <w:r>
-        <w:rPr>
-          <w:sz w:val="24"/>
-          <w:szCs w:val="24"/>
-        </w:rPr>
-        <w:t>Education spending</w:t>
-      </w:r>
-    </w:p>
-    <w:p>
-      <w:pPr>
-        <w:pStyle w:val="ListParagraph"/>
-        <w:numPr>
-          <w:ilvl w:val="2"/>
-          <w:numId w:val="3"/>
-        </w:numPr>
-        <w:rPr>
-          <w:sz w:val="24"/>
-          <w:szCs w:val="24"/>
-        </w:rPr>
-      </w:pPr>
-      <w:r>
-        <w:rPr>
-          <w:sz w:val="24"/>
-          <w:szCs w:val="24"/>
-        </w:rPr>
-        <w:lastRenderedPageBreak/>
-        <w:t>GDP</w:t>
-      </w:r>
-    </w:p>
-    <w:p>
-      <w:pPr>
-        <w:pStyle w:val="ListParagraph"/>
-        <w:numPr>
-          <w:ilvl w:val="2"/>
-          <w:numId w:val="3"/>
-        </w:numPr>
-        <w:rPr>
-          <w:sz w:val="24"/>
-          <w:szCs w:val="24"/>
-        </w:rPr>
-      </w:pPr>
-      <w:r>
-        <w:rPr>
-          <w:sz w:val="24"/>
-          <w:szCs w:val="24"/>
-        </w:rPr>
-        <w:t>Crime rate</w:t>
+      <w:r>
+        <w:rPr>
+          <w:sz w:val="24"/>
+          <w:szCs w:val="24"/>
+        </w:rPr>
+        <w:t>me rate</w:t>
       </w:r>
     </w:p>
     <w:p>
